--- a/Collection Framework - Day 7 - 29-07-2025.docx
+++ b/Collection Framework - Day 7 - 29-07-2025.docx
@@ -89,6 +89,7 @@
           <w:szCs w:val="28"/>
         </w:rPr>
       </w:pPr>
+      <w:proofErr w:type="gramStart"/>
       <w:r>
         <w:rPr>
           <w:b/>
@@ -103,7 +104,31 @@
           <w:sz w:val="28"/>
           <w:szCs w:val="28"/>
         </w:rPr>
-        <w:t xml:space="preserve">: it allow to store key-value pairs. Key is unique and value can be duplicate. </w:t>
+        <w:t>:</w:t>
+      </w:r>
+      <w:proofErr w:type="gramEnd"/>
+      <w:r>
+        <w:rPr>
+          <w:sz w:val="28"/>
+          <w:szCs w:val="28"/>
+        </w:rPr>
+        <w:t xml:space="preserve"> it </w:t>
+      </w:r>
+      <w:proofErr w:type="gramStart"/>
+      <w:r>
+        <w:rPr>
+          <w:sz w:val="28"/>
+          <w:szCs w:val="28"/>
+        </w:rPr>
+        <w:t>allow</w:t>
+      </w:r>
+      <w:proofErr w:type="gramEnd"/>
+      <w:r>
+        <w:rPr>
+          <w:sz w:val="28"/>
+          <w:szCs w:val="28"/>
+        </w:rPr>
+        <w:t xml:space="preserve"> to store key-value pairs. Key is unique and value can be duplicate. </w:t>
       </w:r>
     </w:p>
     <w:p>
@@ -128,6 +153,7 @@
           <w:szCs w:val="28"/>
         </w:rPr>
       </w:pPr>
+      <w:proofErr w:type="gramStart"/>
       <w:r>
         <w:rPr>
           <w:sz w:val="28"/>
@@ -140,7 +166,15 @@
           <w:sz w:val="28"/>
           <w:szCs w:val="28"/>
         </w:rPr>
-        <w:t xml:space="preserve">: </w:t>
+        <w:t>:</w:t>
+      </w:r>
+      <w:proofErr w:type="gramEnd"/>
+      <w:r>
+        <w:rPr>
+          <w:sz w:val="28"/>
+          <w:szCs w:val="28"/>
+        </w:rPr>
+        <w:t xml:space="preserve"> </w:t>
       </w:r>
       <w:r>
         <w:rPr>
@@ -169,6 +203,7 @@
         </w:rPr>
       </w:pPr>
       <w:proofErr w:type="spellStart"/>
+      <w:proofErr w:type="gramStart"/>
       <w:r>
         <w:rPr>
           <w:sz w:val="28"/>
@@ -182,7 +217,15 @@
           <w:sz w:val="28"/>
           <w:szCs w:val="28"/>
         </w:rPr>
-        <w:t xml:space="preserve"> : </w:t>
+        <w:t xml:space="preserve"> :</w:t>
+      </w:r>
+      <w:proofErr w:type="gramEnd"/>
+      <w:r>
+        <w:rPr>
+          <w:sz w:val="28"/>
+          <w:szCs w:val="28"/>
+        </w:rPr>
+        <w:t xml:space="preserve"> </w:t>
       </w:r>
       <w:r>
         <w:rPr>
@@ -202,6 +245,7 @@
         </w:rPr>
       </w:pPr>
       <w:proofErr w:type="spellStart"/>
+      <w:proofErr w:type="gramStart"/>
       <w:r>
         <w:rPr>
           <w:sz w:val="28"/>
@@ -215,7 +259,31 @@
           <w:sz w:val="28"/>
           <w:szCs w:val="28"/>
         </w:rPr>
-        <w:t xml:space="preserve"> : Ascending order as key. So key must same data types values. </w:t>
+        <w:t xml:space="preserve"> :</w:t>
+      </w:r>
+      <w:proofErr w:type="gramEnd"/>
+      <w:r>
+        <w:rPr>
+          <w:sz w:val="28"/>
+          <w:szCs w:val="28"/>
+        </w:rPr>
+        <w:t xml:space="preserve"> Ascending order as key. </w:t>
+      </w:r>
+      <w:proofErr w:type="gramStart"/>
+      <w:r>
+        <w:rPr>
+          <w:sz w:val="28"/>
+          <w:szCs w:val="28"/>
+        </w:rPr>
+        <w:t>So</w:t>
+      </w:r>
+      <w:proofErr w:type="gramEnd"/>
+      <w:r>
+        <w:rPr>
+          <w:sz w:val="28"/>
+          <w:szCs w:val="28"/>
+        </w:rPr>
+        <w:t xml:space="preserve"> key must same data types values. </w:t>
       </w:r>
     </w:p>
     <w:p>
@@ -226,6 +294,7 @@
         </w:rPr>
       </w:pPr>
       <w:proofErr w:type="spellStart"/>
+      <w:proofErr w:type="gramStart"/>
       <w:r>
         <w:rPr>
           <w:sz w:val="28"/>
@@ -246,8 +315,688 @@
           <w:sz w:val="28"/>
           <w:szCs w:val="28"/>
         </w:rPr>
-        <w:t xml:space="preserve">: legacy class by default all methods are synchronized. </w:t>
-      </w:r>
+        <w:t>:</w:t>
+      </w:r>
+      <w:proofErr w:type="gramEnd"/>
+      <w:r>
+        <w:rPr>
+          <w:sz w:val="28"/>
+          <w:szCs w:val="28"/>
+        </w:rPr>
+        <w:t xml:space="preserve"> legacy class by default all methods are synchronized. </w:t>
+      </w:r>
+    </w:p>
+    <w:p>
+      <w:pPr>
+        <w:rPr>
+          <w:sz w:val="28"/>
+          <w:szCs w:val="28"/>
+        </w:rPr>
+      </w:pPr>
+    </w:p>
+    <w:p>
+      <w:pPr>
+        <w:rPr>
+          <w:sz w:val="28"/>
+          <w:szCs w:val="28"/>
+        </w:rPr>
+      </w:pPr>
+      <w:r>
+        <w:rPr>
+          <w:sz w:val="28"/>
+          <w:szCs w:val="28"/>
+        </w:rPr>
+        <w:t xml:space="preserve">Collection framework with Generics </w:t>
+      </w:r>
+    </w:p>
+    <w:p>
+      <w:pPr>
+        <w:rPr>
+          <w:sz w:val="28"/>
+          <w:szCs w:val="28"/>
+        </w:rPr>
+      </w:pPr>
+      <w:proofErr w:type="spellStart"/>
+      <w:r>
+        <w:rPr>
+          <w:sz w:val="28"/>
+          <w:szCs w:val="28"/>
+        </w:rPr>
+        <w:t>CollectionClass</w:t>
+      </w:r>
+      <w:proofErr w:type="spellEnd"/>
+      <w:r>
+        <w:rPr>
+          <w:sz w:val="28"/>
+          <w:szCs w:val="28"/>
+        </w:rPr>
+        <w:t>/</w:t>
+      </w:r>
+      <w:proofErr w:type="spellStart"/>
+      <w:r>
+        <w:rPr>
+          <w:sz w:val="28"/>
+          <w:szCs w:val="28"/>
+        </w:rPr>
+        <w:t>CollectionInterface</w:t>
+      </w:r>
+      <w:proofErr w:type="spellEnd"/>
+      <w:r>
+        <w:rPr>
+          <w:sz w:val="28"/>
+          <w:szCs w:val="28"/>
+        </w:rPr>
+        <w:t xml:space="preserve">&lt;Type&gt; </w:t>
+      </w:r>
+      <w:proofErr w:type="spellStart"/>
+      <w:r>
+        <w:rPr>
+          <w:sz w:val="28"/>
+          <w:szCs w:val="28"/>
+        </w:rPr>
+        <w:t>referenceName</w:t>
+      </w:r>
+      <w:proofErr w:type="spellEnd"/>
+      <w:r>
+        <w:rPr>
+          <w:sz w:val="28"/>
+          <w:szCs w:val="28"/>
+        </w:rPr>
+        <w:t xml:space="preserve"> = new </w:t>
+      </w:r>
+      <w:proofErr w:type="spellStart"/>
+      <w:r>
+        <w:rPr>
+          <w:sz w:val="28"/>
+          <w:szCs w:val="28"/>
+        </w:rPr>
+        <w:t>ClassName</w:t>
+      </w:r>
+      <w:proofErr w:type="spellEnd"/>
+      <w:r>
+        <w:rPr>
+          <w:sz w:val="28"/>
+          <w:szCs w:val="28"/>
+        </w:rPr>
+        <w:t>&lt;Type</w:t>
+      </w:r>
+      <w:proofErr w:type="gramStart"/>
+      <w:r>
+        <w:rPr>
+          <w:sz w:val="28"/>
+          <w:szCs w:val="28"/>
+        </w:rPr>
+        <w:t>&gt;(</w:t>
+      </w:r>
+      <w:proofErr w:type="gramEnd"/>
+      <w:r>
+        <w:rPr>
+          <w:sz w:val="28"/>
+          <w:szCs w:val="28"/>
+        </w:rPr>
+        <w:t>);</w:t>
+      </w:r>
+    </w:p>
+    <w:p>
+      <w:pPr>
+        <w:rPr>
+          <w:sz w:val="28"/>
+          <w:szCs w:val="28"/>
+        </w:rPr>
+      </w:pPr>
+      <w:r>
+        <w:rPr>
+          <w:sz w:val="28"/>
+          <w:szCs w:val="28"/>
+        </w:rPr>
+        <w:t xml:space="preserve">Type is </w:t>
+      </w:r>
+      <w:proofErr w:type="spellStart"/>
+      <w:proofErr w:type="gramStart"/>
+      <w:r>
+        <w:rPr>
+          <w:sz w:val="28"/>
+          <w:szCs w:val="28"/>
+        </w:rPr>
+        <w:t>Integer,Float</w:t>
+      </w:r>
+      <w:proofErr w:type="spellEnd"/>
+      <w:proofErr w:type="gramEnd"/>
+      <w:r>
+        <w:rPr>
+          <w:sz w:val="28"/>
+          <w:szCs w:val="28"/>
+        </w:rPr>
+        <w:t xml:space="preserve">, Double, Character, String, or any user defined object. </w:t>
+      </w:r>
+    </w:p>
+    <w:p>
+      <w:pPr>
+        <w:rPr>
+          <w:sz w:val="28"/>
+          <w:szCs w:val="28"/>
+        </w:rPr>
+      </w:pPr>
+    </w:p>
+    <w:p>
+      <w:pPr>
+        <w:rPr>
+          <w:b/>
+          <w:bCs/>
+          <w:sz w:val="28"/>
+          <w:szCs w:val="28"/>
+        </w:rPr>
+      </w:pPr>
+    </w:p>
+    <w:p>
+      <w:pPr>
+        <w:rPr>
+          <w:b/>
+          <w:bCs/>
+          <w:sz w:val="28"/>
+          <w:szCs w:val="28"/>
+        </w:rPr>
+      </w:pPr>
+    </w:p>
+    <w:p>
+      <w:pPr>
+        <w:rPr>
+          <w:b/>
+          <w:bCs/>
+          <w:sz w:val="28"/>
+          <w:szCs w:val="28"/>
+        </w:rPr>
+      </w:pPr>
+    </w:p>
+    <w:p>
+      <w:pPr>
+        <w:rPr>
+          <w:b/>
+          <w:bCs/>
+          <w:sz w:val="28"/>
+          <w:szCs w:val="28"/>
+        </w:rPr>
+      </w:pPr>
+    </w:p>
+    <w:p>
+      <w:pPr>
+        <w:rPr>
+          <w:b/>
+          <w:bCs/>
+          <w:sz w:val="28"/>
+          <w:szCs w:val="28"/>
+        </w:rPr>
+      </w:pPr>
+    </w:p>
+    <w:p>
+      <w:pPr>
+        <w:rPr>
+          <w:b/>
+          <w:bCs/>
+          <w:sz w:val="28"/>
+          <w:szCs w:val="28"/>
+        </w:rPr>
+      </w:pPr>
+      <w:r>
+        <w:rPr>
+          <w:b/>
+          <w:bCs/>
+          <w:sz w:val="28"/>
+          <w:szCs w:val="28"/>
+        </w:rPr>
+        <w:t xml:space="preserve">Retrieve the data from collection framework </w:t>
+      </w:r>
+    </w:p>
+    <w:p>
+      <w:pPr>
+        <w:rPr>
+          <w:sz w:val="28"/>
+          <w:szCs w:val="28"/>
+        </w:rPr>
+      </w:pPr>
+    </w:p>
+    <w:p>
+      <w:pPr>
+        <w:rPr>
+          <w:b/>
+          <w:bCs/>
+          <w:sz w:val="28"/>
+          <w:szCs w:val="28"/>
+        </w:rPr>
+      </w:pPr>
+    </w:p>
+    <w:p>
+      <w:pPr>
+        <w:rPr>
+          <w:b/>
+          <w:bCs/>
+          <w:sz w:val="28"/>
+          <w:szCs w:val="28"/>
+        </w:rPr>
+      </w:pPr>
+    </w:p>
+    <w:p>
+      <w:pPr>
+        <w:rPr>
+          <w:b/>
+          <w:bCs/>
+          <w:sz w:val="28"/>
+          <w:szCs w:val="28"/>
+        </w:rPr>
+      </w:pPr>
+    </w:p>
+    <w:p>
+      <w:pPr>
+        <w:rPr>
+          <w:b/>
+          <w:bCs/>
+          <w:sz w:val="28"/>
+          <w:szCs w:val="28"/>
+        </w:rPr>
+      </w:pPr>
+    </w:p>
+    <w:p>
+      <w:pPr>
+        <w:rPr>
+          <w:b/>
+          <w:bCs/>
+          <w:sz w:val="28"/>
+          <w:szCs w:val="28"/>
+        </w:rPr>
+      </w:pPr>
+      <w:r>
+        <w:rPr>
+          <w:b/>
+          <w:bCs/>
+          <w:sz w:val="28"/>
+          <w:szCs w:val="28"/>
+        </w:rPr>
+        <w:lastRenderedPageBreak/>
+        <w:t xml:space="preserve">Set </w:t>
+      </w:r>
+      <w:proofErr w:type="gramStart"/>
+      <w:r>
+        <w:rPr>
+          <w:b/>
+          <w:bCs/>
+          <w:sz w:val="28"/>
+          <w:szCs w:val="28"/>
+        </w:rPr>
+        <w:t>family :</w:t>
+      </w:r>
+      <w:proofErr w:type="gramEnd"/>
+      <w:r>
+        <w:rPr>
+          <w:b/>
+          <w:bCs/>
+          <w:sz w:val="28"/>
+          <w:szCs w:val="28"/>
+        </w:rPr>
+        <w:t xml:space="preserve"> </w:t>
+      </w:r>
+    </w:p>
+    <w:p>
+      <w:pPr>
+        <w:rPr>
+          <w:sz w:val="28"/>
+          <w:szCs w:val="28"/>
+        </w:rPr>
+      </w:pPr>
+      <w:r>
+        <w:rPr>
+          <w:sz w:val="28"/>
+          <w:szCs w:val="28"/>
+        </w:rPr>
+        <w:tab/>
+        <w:t xml:space="preserve">For each loop or enhanced loop </w:t>
+      </w:r>
+    </w:p>
+    <w:p>
+      <w:pPr>
+        <w:rPr>
+          <w:sz w:val="28"/>
+          <w:szCs w:val="28"/>
+        </w:rPr>
+      </w:pPr>
+      <w:r>
+        <w:rPr>
+          <w:sz w:val="28"/>
+          <w:szCs w:val="28"/>
+        </w:rPr>
+        <w:tab/>
+      </w:r>
+      <w:proofErr w:type="gramStart"/>
+      <w:r>
+        <w:rPr>
+          <w:sz w:val="28"/>
+          <w:szCs w:val="28"/>
+        </w:rPr>
+        <w:t>Iterator :</w:t>
+      </w:r>
+      <w:proofErr w:type="gramEnd"/>
+      <w:r>
+        <w:rPr>
+          <w:sz w:val="28"/>
+          <w:szCs w:val="28"/>
+        </w:rPr>
+        <w:t xml:space="preserve"> it is </w:t>
+      </w:r>
+      <w:proofErr w:type="gramStart"/>
+      <w:r>
+        <w:rPr>
+          <w:sz w:val="28"/>
+          <w:szCs w:val="28"/>
+        </w:rPr>
+        <w:t>a an</w:t>
+      </w:r>
+      <w:proofErr w:type="gramEnd"/>
+      <w:r>
+        <w:rPr>
+          <w:sz w:val="28"/>
+          <w:szCs w:val="28"/>
+        </w:rPr>
+        <w:t xml:space="preserve"> interface which provide set of methods to retrieve the records one by one. </w:t>
+      </w:r>
+    </w:p>
+    <w:p>
+      <w:pPr>
+        <w:rPr>
+          <w:sz w:val="28"/>
+          <w:szCs w:val="28"/>
+        </w:rPr>
+      </w:pPr>
+      <w:r>
+        <w:rPr>
+          <w:b/>
+          <w:bCs/>
+          <w:sz w:val="28"/>
+          <w:szCs w:val="28"/>
+        </w:rPr>
+        <w:t xml:space="preserve">List </w:t>
+      </w:r>
+      <w:proofErr w:type="gramStart"/>
+      <w:r>
+        <w:rPr>
+          <w:b/>
+          <w:bCs/>
+          <w:sz w:val="28"/>
+          <w:szCs w:val="28"/>
+        </w:rPr>
+        <w:t xml:space="preserve">family </w:t>
+      </w:r>
+      <w:r>
+        <w:rPr>
+          <w:sz w:val="28"/>
+          <w:szCs w:val="28"/>
+        </w:rPr>
+        <w:t>:</w:t>
+      </w:r>
+      <w:proofErr w:type="gramEnd"/>
+      <w:r>
+        <w:rPr>
+          <w:sz w:val="28"/>
+          <w:szCs w:val="28"/>
+        </w:rPr>
+        <w:t xml:space="preserve"> </w:t>
+      </w:r>
+      <w:r>
+        <w:rPr>
+          <w:sz w:val="28"/>
+          <w:szCs w:val="28"/>
+        </w:rPr>
+        <w:tab/>
+        <w:t xml:space="preserve">for each loop or enhanced loop </w:t>
+      </w:r>
+    </w:p>
+    <w:p>
+      <w:pPr>
+        <w:rPr>
+          <w:sz w:val="28"/>
+          <w:szCs w:val="28"/>
+        </w:rPr>
+      </w:pPr>
+      <w:r>
+        <w:rPr>
+          <w:sz w:val="28"/>
+          <w:szCs w:val="28"/>
+        </w:rPr>
+        <w:tab/>
+        <w:t xml:space="preserve"> </w:t>
+      </w:r>
+      <w:r>
+        <w:rPr>
+          <w:sz w:val="28"/>
+          <w:szCs w:val="28"/>
+        </w:rPr>
+        <w:tab/>
+        <w:t xml:space="preserve">Iterator </w:t>
+      </w:r>
+      <w:r>
+        <w:rPr>
+          <w:sz w:val="28"/>
+          <w:szCs w:val="28"/>
+        </w:rPr>
+        <w:tab/>
+      </w:r>
+      <w:r>
+        <w:rPr>
+          <w:sz w:val="28"/>
+          <w:szCs w:val="28"/>
+        </w:rPr>
+        <w:tab/>
+        <w:t xml:space="preserve">: only forward direction </w:t>
+      </w:r>
+    </w:p>
+    <w:p>
+      <w:pPr>
+        <w:rPr>
+          <w:sz w:val="28"/>
+          <w:szCs w:val="28"/>
+        </w:rPr>
+      </w:pPr>
+      <w:r>
+        <w:rPr>
+          <w:sz w:val="28"/>
+          <w:szCs w:val="28"/>
+        </w:rPr>
+        <w:tab/>
+      </w:r>
+      <w:r>
+        <w:rPr>
+          <w:sz w:val="28"/>
+          <w:szCs w:val="28"/>
+        </w:rPr>
+        <w:tab/>
+      </w:r>
+      <w:proofErr w:type="spellStart"/>
+      <w:r>
+        <w:rPr>
+          <w:sz w:val="28"/>
+          <w:szCs w:val="28"/>
+        </w:rPr>
+        <w:t>LiteratorIterator</w:t>
+      </w:r>
+      <w:proofErr w:type="spellEnd"/>
+      <w:r>
+        <w:rPr>
+          <w:sz w:val="28"/>
+          <w:szCs w:val="28"/>
+        </w:rPr>
+        <w:t xml:space="preserve"> </w:t>
+      </w:r>
+      <w:r>
+        <w:rPr>
+          <w:sz w:val="28"/>
+          <w:szCs w:val="28"/>
+        </w:rPr>
+        <w:tab/>
+        <w:t xml:space="preserve">: forward as well as backward direction </w:t>
+      </w:r>
+    </w:p>
+    <w:p>
+      <w:pPr>
+        <w:rPr>
+          <w:b/>
+          <w:bCs/>
+          <w:sz w:val="28"/>
+          <w:szCs w:val="28"/>
+        </w:rPr>
+      </w:pPr>
+      <w:r>
+        <w:rPr>
+          <w:b/>
+          <w:bCs/>
+          <w:sz w:val="28"/>
+          <w:szCs w:val="28"/>
+        </w:rPr>
+        <w:t xml:space="preserve">Map </w:t>
+      </w:r>
+      <w:proofErr w:type="gramStart"/>
+      <w:r>
+        <w:rPr>
+          <w:b/>
+          <w:bCs/>
+          <w:sz w:val="28"/>
+          <w:szCs w:val="28"/>
+        </w:rPr>
+        <w:t>family :</w:t>
+      </w:r>
+      <w:proofErr w:type="gramEnd"/>
+      <w:r>
+        <w:rPr>
+          <w:b/>
+          <w:bCs/>
+          <w:sz w:val="28"/>
+          <w:szCs w:val="28"/>
+        </w:rPr>
+        <w:t xml:space="preserve"> </w:t>
+      </w:r>
+    </w:p>
+    <w:p>
+      <w:pPr>
+        <w:rPr>
+          <w:sz w:val="28"/>
+          <w:szCs w:val="28"/>
+        </w:rPr>
+      </w:pPr>
+      <w:r>
+        <w:rPr>
+          <w:sz w:val="28"/>
+          <w:szCs w:val="28"/>
+        </w:rPr>
+        <w:tab/>
+      </w:r>
+      <w:r>
+        <w:rPr>
+          <w:sz w:val="28"/>
+          <w:szCs w:val="28"/>
+        </w:rPr>
+        <w:tab/>
+        <w:t xml:space="preserve">We can’t use for each loop or iterator or </w:t>
+      </w:r>
+      <w:proofErr w:type="spellStart"/>
+      <w:r>
+        <w:rPr>
+          <w:sz w:val="28"/>
+          <w:szCs w:val="28"/>
+        </w:rPr>
+        <w:t>ListIterator</w:t>
+      </w:r>
+      <w:proofErr w:type="spellEnd"/>
+      <w:r>
+        <w:rPr>
+          <w:sz w:val="28"/>
+          <w:szCs w:val="28"/>
+        </w:rPr>
+        <w:t xml:space="preserve"> </w:t>
+      </w:r>
+    </w:p>
+    <w:p>
+      <w:pPr>
+        <w:rPr>
+          <w:sz w:val="28"/>
+          <w:szCs w:val="28"/>
+        </w:rPr>
+      </w:pPr>
+      <w:r>
+        <w:rPr>
+          <w:sz w:val="28"/>
+          <w:szCs w:val="28"/>
+        </w:rPr>
+        <w:tab/>
+      </w:r>
+      <w:r>
+        <w:rPr>
+          <w:sz w:val="28"/>
+          <w:szCs w:val="28"/>
+        </w:rPr>
+        <w:tab/>
+        <w:t xml:space="preserve">We need to convert to collection </w:t>
+      </w:r>
+    </w:p>
+    <w:p>
+      <w:pPr>
+        <w:rPr>
+          <w:sz w:val="28"/>
+          <w:szCs w:val="28"/>
+        </w:rPr>
+      </w:pPr>
+      <w:r>
+        <w:rPr>
+          <w:sz w:val="28"/>
+          <w:szCs w:val="28"/>
+        </w:rPr>
+        <w:tab/>
+        <w:t xml:space="preserve">We can convert to set and with help of iterator we can retrieve </w:t>
+      </w:r>
+      <w:proofErr w:type="spellStart"/>
+      <w:r>
+        <w:rPr>
+          <w:sz w:val="28"/>
+          <w:szCs w:val="28"/>
+        </w:rPr>
+        <w:t>th</w:t>
+      </w:r>
+      <w:proofErr w:type="spellEnd"/>
+      <w:r>
+        <w:rPr>
+          <w:sz w:val="28"/>
+          <w:szCs w:val="28"/>
+        </w:rPr>
+        <w:t xml:space="preserve"> value.  </w:t>
+      </w:r>
+    </w:p>
+    <w:p>
+      <w:pPr>
+        <w:rPr>
+          <w:sz w:val="28"/>
+          <w:szCs w:val="28"/>
+        </w:rPr>
+      </w:pPr>
+    </w:p>
+    <w:p>
+      <w:pPr>
+        <w:rPr>
+          <w:sz w:val="28"/>
+          <w:szCs w:val="28"/>
+        </w:rPr>
+      </w:pPr>
+    </w:p>
+    <w:p>
+      <w:pPr>
+        <w:rPr>
+          <w:sz w:val="28"/>
+          <w:szCs w:val="28"/>
+        </w:rPr>
+      </w:pPr>
+    </w:p>
+    <w:p>
+      <w:pPr>
+        <w:rPr>
+          <w:sz w:val="28"/>
+          <w:szCs w:val="28"/>
+        </w:rPr>
+      </w:pPr>
     </w:p>
     <w:p>
       <w:pPr>

--- a/Collection Framework - Day 7 - 29-07-2025.docx
+++ b/Collection Framework - Day 7 - 29-07-2025.docx
@@ -89,7 +89,6 @@
           <w:szCs w:val="28"/>
         </w:rPr>
       </w:pPr>
-      <w:proofErr w:type="gramStart"/>
       <w:r>
         <w:rPr>
           <w:b/>
@@ -104,31 +103,7 @@
           <w:sz w:val="28"/>
           <w:szCs w:val="28"/>
         </w:rPr>
-        <w:t>:</w:t>
-      </w:r>
-      <w:proofErr w:type="gramEnd"/>
-      <w:r>
-        <w:rPr>
-          <w:sz w:val="28"/>
-          <w:szCs w:val="28"/>
-        </w:rPr>
-        <w:t xml:space="preserve"> it </w:t>
-      </w:r>
-      <w:proofErr w:type="gramStart"/>
-      <w:r>
-        <w:rPr>
-          <w:sz w:val="28"/>
-          <w:szCs w:val="28"/>
-        </w:rPr>
-        <w:t>allow</w:t>
-      </w:r>
-      <w:proofErr w:type="gramEnd"/>
-      <w:r>
-        <w:rPr>
-          <w:sz w:val="28"/>
-          <w:szCs w:val="28"/>
-        </w:rPr>
-        <w:t xml:space="preserve"> to store key-value pairs. Key is unique and value can be duplicate. </w:t>
+        <w:t xml:space="preserve">: it allow to store key-value pairs. Key is unique and value can be duplicate. </w:t>
       </w:r>
     </w:p>
     <w:p>
@@ -153,7 +128,6 @@
           <w:szCs w:val="28"/>
         </w:rPr>
       </w:pPr>
-      <w:proofErr w:type="gramStart"/>
       <w:r>
         <w:rPr>
           <w:sz w:val="28"/>
@@ -166,9 +140,17 @@
           <w:sz w:val="28"/>
           <w:szCs w:val="28"/>
         </w:rPr>
-        <w:t>:</w:t>
-      </w:r>
-      <w:proofErr w:type="gramEnd"/>
+        <w:t xml:space="preserve">: </w:t>
+      </w:r>
+      <w:r>
+        <w:rPr>
+          <w:b/>
+          <w:bCs/>
+          <w:sz w:val="28"/>
+          <w:szCs w:val="28"/>
+        </w:rPr>
+        <w:t>unorder</w:t>
+      </w:r>
       <w:r>
         <w:rPr>
           <w:sz w:val="28"/>
@@ -176,15 +158,82 @@
         </w:rPr>
         <w:t xml:space="preserve"> </w:t>
       </w:r>
-      <w:r>
-        <w:rPr>
-          <w:b/>
-          <w:bCs/>
-          <w:sz w:val="28"/>
-          <w:szCs w:val="28"/>
-        </w:rPr>
-        <w:t>unorder</w:t>
-      </w:r>
+    </w:p>
+    <w:p>
+      <w:pPr>
+        <w:rPr>
+          <w:b/>
+          <w:bCs/>
+          <w:sz w:val="28"/>
+          <w:szCs w:val="28"/>
+        </w:rPr>
+      </w:pPr>
+      <w:proofErr w:type="spellStart"/>
+      <w:r>
+        <w:rPr>
+          <w:sz w:val="28"/>
+          <w:szCs w:val="28"/>
+        </w:rPr>
+        <w:t>LinkedHash</w:t>
+      </w:r>
+      <w:proofErr w:type="spellEnd"/>
+      <w:r>
+        <w:rPr>
+          <w:sz w:val="28"/>
+          <w:szCs w:val="28"/>
+        </w:rPr>
+        <w:t xml:space="preserve"> : </w:t>
+      </w:r>
+      <w:r>
+        <w:rPr>
+          <w:b/>
+          <w:bCs/>
+          <w:sz w:val="28"/>
+          <w:szCs w:val="28"/>
+        </w:rPr>
+        <w:t xml:space="preserve">maintain the order </w:t>
+      </w:r>
+    </w:p>
+    <w:p>
+      <w:pPr>
+        <w:rPr>
+          <w:sz w:val="28"/>
+          <w:szCs w:val="28"/>
+        </w:rPr>
+      </w:pPr>
+      <w:proofErr w:type="spellStart"/>
+      <w:r>
+        <w:rPr>
+          <w:sz w:val="28"/>
+          <w:szCs w:val="28"/>
+        </w:rPr>
+        <w:t>TreeMap</w:t>
+      </w:r>
+      <w:proofErr w:type="spellEnd"/>
+      <w:r>
+        <w:rPr>
+          <w:sz w:val="28"/>
+          <w:szCs w:val="28"/>
+        </w:rPr>
+        <w:t xml:space="preserve"> : Ascending order as key. So key must same data types values. </w:t>
+      </w:r>
+    </w:p>
+    <w:p>
+      <w:pPr>
+        <w:rPr>
+          <w:sz w:val="28"/>
+          <w:szCs w:val="28"/>
+        </w:rPr>
+      </w:pPr>
+      <w:proofErr w:type="spellStart"/>
+      <w:r>
+        <w:rPr>
+          <w:sz w:val="28"/>
+          <w:szCs w:val="28"/>
+        </w:rPr>
+        <w:t>Hashtable</w:t>
+      </w:r>
+      <w:proofErr w:type="spellEnd"/>
       <w:r>
         <w:rPr>
           <w:sz w:val="28"/>
@@ -192,24 +241,51 @@
         </w:rPr>
         <w:t xml:space="preserve"> </w:t>
       </w:r>
-    </w:p>
-    <w:p>
-      <w:pPr>
-        <w:rPr>
-          <w:b/>
-          <w:bCs/>
+      <w:r>
+        <w:rPr>
+          <w:sz w:val="28"/>
+          <w:szCs w:val="28"/>
+        </w:rPr>
+        <w:t xml:space="preserve">: legacy class by default all methods are synchronized. </w:t>
+      </w:r>
+    </w:p>
+    <w:p>
+      <w:pPr>
+        <w:rPr>
+          <w:sz w:val="28"/>
+          <w:szCs w:val="28"/>
+        </w:rPr>
+      </w:pPr>
+    </w:p>
+    <w:p>
+      <w:pPr>
+        <w:rPr>
+          <w:sz w:val="28"/>
+          <w:szCs w:val="28"/>
+        </w:rPr>
+      </w:pPr>
+      <w:r>
+        <w:rPr>
+          <w:sz w:val="28"/>
+          <w:szCs w:val="28"/>
+        </w:rPr>
+        <w:t xml:space="preserve">Collection framework with Generics </w:t>
+      </w:r>
+    </w:p>
+    <w:p>
+      <w:pPr>
+        <w:rPr>
           <w:sz w:val="28"/>
           <w:szCs w:val="28"/>
         </w:rPr>
       </w:pPr>
       <w:proofErr w:type="spellStart"/>
-      <w:proofErr w:type="gramStart"/>
-      <w:r>
-        <w:rPr>
-          <w:sz w:val="28"/>
-          <w:szCs w:val="28"/>
-        </w:rPr>
-        <w:t>LinkedHash</w:t>
+      <w:r>
+        <w:rPr>
+          <w:sz w:val="28"/>
+          <w:szCs w:val="28"/>
+        </w:rPr>
+        <w:t>CollectionClass</w:t>
       </w:r>
       <w:proofErr w:type="spellEnd"/>
       <w:r>
@@ -217,41 +293,15 @@
           <w:sz w:val="28"/>
           <w:szCs w:val="28"/>
         </w:rPr>
-        <w:t xml:space="preserve"> :</w:t>
-      </w:r>
-      <w:proofErr w:type="gramEnd"/>
-      <w:r>
-        <w:rPr>
-          <w:sz w:val="28"/>
-          <w:szCs w:val="28"/>
-        </w:rPr>
-        <w:t xml:space="preserve"> </w:t>
-      </w:r>
-      <w:r>
-        <w:rPr>
-          <w:b/>
-          <w:bCs/>
-          <w:sz w:val="28"/>
-          <w:szCs w:val="28"/>
-        </w:rPr>
-        <w:t xml:space="preserve">maintain the order </w:t>
-      </w:r>
-    </w:p>
-    <w:p>
-      <w:pPr>
-        <w:rPr>
-          <w:sz w:val="28"/>
-          <w:szCs w:val="28"/>
-        </w:rPr>
-      </w:pPr>
+        <w:t>/</w:t>
+      </w:r>
       <w:proofErr w:type="spellStart"/>
-      <w:proofErr w:type="gramStart"/>
-      <w:r>
-        <w:rPr>
-          <w:sz w:val="28"/>
-          <w:szCs w:val="28"/>
-        </w:rPr>
-        <w:t>TreeMap</w:t>
+      <w:r>
+        <w:rPr>
+          <w:sz w:val="28"/>
+          <w:szCs w:val="28"/>
+        </w:rPr>
+        <w:t>CollectionInterface</w:t>
       </w:r>
       <w:proofErr w:type="spellEnd"/>
       <w:r>
@@ -259,48 +309,15 @@
           <w:sz w:val="28"/>
           <w:szCs w:val="28"/>
         </w:rPr>
-        <w:t xml:space="preserve"> :</w:t>
-      </w:r>
-      <w:proofErr w:type="gramEnd"/>
-      <w:r>
-        <w:rPr>
-          <w:sz w:val="28"/>
-          <w:szCs w:val="28"/>
-        </w:rPr>
-        <w:t xml:space="preserve"> Ascending order as key. </w:t>
-      </w:r>
-      <w:proofErr w:type="gramStart"/>
-      <w:r>
-        <w:rPr>
-          <w:sz w:val="28"/>
-          <w:szCs w:val="28"/>
-        </w:rPr>
-        <w:t>So</w:t>
-      </w:r>
-      <w:proofErr w:type="gramEnd"/>
-      <w:r>
-        <w:rPr>
-          <w:sz w:val="28"/>
-          <w:szCs w:val="28"/>
-        </w:rPr>
-        <w:t xml:space="preserve"> key must same data types values. </w:t>
-      </w:r>
-    </w:p>
-    <w:p>
-      <w:pPr>
-        <w:rPr>
-          <w:sz w:val="28"/>
-          <w:szCs w:val="28"/>
-        </w:rPr>
-      </w:pPr>
+        <w:t xml:space="preserve">&lt;Type&gt; </w:t>
+      </w:r>
       <w:proofErr w:type="spellStart"/>
-      <w:proofErr w:type="gramStart"/>
-      <w:r>
-        <w:rPr>
-          <w:sz w:val="28"/>
-          <w:szCs w:val="28"/>
-        </w:rPr>
-        <w:t>Hashtable</w:t>
+      <w:r>
+        <w:rPr>
+          <w:sz w:val="28"/>
+          <w:szCs w:val="28"/>
+        </w:rPr>
+        <w:t>referenceName</w:t>
       </w:r>
       <w:proofErr w:type="spellEnd"/>
       <w:r>
@@ -308,61 +325,15 @@
           <w:sz w:val="28"/>
           <w:szCs w:val="28"/>
         </w:rPr>
-        <w:t xml:space="preserve"> </w:t>
-      </w:r>
-      <w:r>
-        <w:rPr>
-          <w:sz w:val="28"/>
-          <w:szCs w:val="28"/>
-        </w:rPr>
-        <w:t>:</w:t>
-      </w:r>
-      <w:proofErr w:type="gramEnd"/>
-      <w:r>
-        <w:rPr>
-          <w:sz w:val="28"/>
-          <w:szCs w:val="28"/>
-        </w:rPr>
-        <w:t xml:space="preserve"> legacy class by default all methods are synchronized. </w:t>
-      </w:r>
-    </w:p>
-    <w:p>
-      <w:pPr>
-        <w:rPr>
-          <w:sz w:val="28"/>
-          <w:szCs w:val="28"/>
-        </w:rPr>
-      </w:pPr>
-    </w:p>
-    <w:p>
-      <w:pPr>
-        <w:rPr>
-          <w:sz w:val="28"/>
-          <w:szCs w:val="28"/>
-        </w:rPr>
-      </w:pPr>
-      <w:r>
-        <w:rPr>
-          <w:sz w:val="28"/>
-          <w:szCs w:val="28"/>
-        </w:rPr>
-        <w:t xml:space="preserve">Collection framework with Generics </w:t>
-      </w:r>
-    </w:p>
-    <w:p>
-      <w:pPr>
-        <w:rPr>
-          <w:sz w:val="28"/>
-          <w:szCs w:val="28"/>
-        </w:rPr>
-      </w:pPr>
+        <w:t xml:space="preserve"> = new </w:t>
+      </w:r>
       <w:proofErr w:type="spellStart"/>
       <w:r>
         <w:rPr>
           <w:sz w:val="28"/>
           <w:szCs w:val="28"/>
         </w:rPr>
-        <w:t>CollectionClass</w:t>
+        <w:t>ClassName</w:t>
       </w:r>
       <w:proofErr w:type="spellEnd"/>
       <w:r>
@@ -370,7 +341,22 @@
           <w:sz w:val="28"/>
           <w:szCs w:val="28"/>
         </w:rPr>
-        <w:t>/</w:t>
+        <w:t>&lt;Type&gt;();</w:t>
+      </w:r>
+    </w:p>
+    <w:p>
+      <w:pPr>
+        <w:rPr>
+          <w:sz w:val="28"/>
+          <w:szCs w:val="28"/>
+        </w:rPr>
+      </w:pPr>
+      <w:r>
+        <w:rPr>
+          <w:sz w:val="28"/>
+          <w:szCs w:val="28"/>
+        </w:rPr>
+        <w:t xml:space="preserve">Type is </w:t>
       </w:r>
       <w:proofErr w:type="spellStart"/>
       <w:r>
@@ -378,7 +364,7 @@
           <w:sz w:val="28"/>
           <w:szCs w:val="28"/>
         </w:rPr>
-        <w:t>CollectionInterface</w:t>
+        <w:t>Integer,Float</w:t>
       </w:r>
       <w:proofErr w:type="spellEnd"/>
       <w:r>
@@ -386,87 +372,6 @@
           <w:sz w:val="28"/>
           <w:szCs w:val="28"/>
         </w:rPr>
-        <w:t xml:space="preserve">&lt;Type&gt; </w:t>
-      </w:r>
-      <w:proofErr w:type="spellStart"/>
-      <w:r>
-        <w:rPr>
-          <w:sz w:val="28"/>
-          <w:szCs w:val="28"/>
-        </w:rPr>
-        <w:t>referenceName</w:t>
-      </w:r>
-      <w:proofErr w:type="spellEnd"/>
-      <w:r>
-        <w:rPr>
-          <w:sz w:val="28"/>
-          <w:szCs w:val="28"/>
-        </w:rPr>
-        <w:t xml:space="preserve"> = new </w:t>
-      </w:r>
-      <w:proofErr w:type="spellStart"/>
-      <w:r>
-        <w:rPr>
-          <w:sz w:val="28"/>
-          <w:szCs w:val="28"/>
-        </w:rPr>
-        <w:t>ClassName</w:t>
-      </w:r>
-      <w:proofErr w:type="spellEnd"/>
-      <w:r>
-        <w:rPr>
-          <w:sz w:val="28"/>
-          <w:szCs w:val="28"/>
-        </w:rPr>
-        <w:t>&lt;Type</w:t>
-      </w:r>
-      <w:proofErr w:type="gramStart"/>
-      <w:r>
-        <w:rPr>
-          <w:sz w:val="28"/>
-          <w:szCs w:val="28"/>
-        </w:rPr>
-        <w:t>&gt;(</w:t>
-      </w:r>
-      <w:proofErr w:type="gramEnd"/>
-      <w:r>
-        <w:rPr>
-          <w:sz w:val="28"/>
-          <w:szCs w:val="28"/>
-        </w:rPr>
-        <w:t>);</w:t>
-      </w:r>
-    </w:p>
-    <w:p>
-      <w:pPr>
-        <w:rPr>
-          <w:sz w:val="28"/>
-          <w:szCs w:val="28"/>
-        </w:rPr>
-      </w:pPr>
-      <w:r>
-        <w:rPr>
-          <w:sz w:val="28"/>
-          <w:szCs w:val="28"/>
-        </w:rPr>
-        <w:t xml:space="preserve">Type is </w:t>
-      </w:r>
-      <w:proofErr w:type="spellStart"/>
-      <w:proofErr w:type="gramStart"/>
-      <w:r>
-        <w:rPr>
-          <w:sz w:val="28"/>
-          <w:szCs w:val="28"/>
-        </w:rPr>
-        <w:t>Integer,Float</w:t>
-      </w:r>
-      <w:proofErr w:type="spellEnd"/>
-      <w:proofErr w:type="gramEnd"/>
-      <w:r>
-        <w:rPr>
-          <w:sz w:val="28"/>
-          <w:szCs w:val="28"/>
-        </w:rPr>
         <w:t xml:space="preserve">, Double, Character, String, or any user defined object. </w:t>
       </w:r>
     </w:p>
@@ -612,27 +517,7 @@
           <w:szCs w:val="28"/>
         </w:rPr>
         <w:lastRenderedPageBreak/>
-        <w:t xml:space="preserve">Set </w:t>
-      </w:r>
-      <w:proofErr w:type="gramStart"/>
-      <w:r>
-        <w:rPr>
-          <w:b/>
-          <w:bCs/>
-          <w:sz w:val="28"/>
-          <w:szCs w:val="28"/>
-        </w:rPr>
-        <w:t>family :</w:t>
-      </w:r>
-      <w:proofErr w:type="gramEnd"/>
-      <w:r>
-        <w:rPr>
-          <w:b/>
-          <w:bCs/>
-          <w:sz w:val="28"/>
-          <w:szCs w:val="28"/>
-        </w:rPr>
-        <w:t xml:space="preserve"> </w:t>
+        <w:t xml:space="preserve">Set family : </w:t>
       </w:r>
     </w:p>
     <w:p>
@@ -664,80 +549,31 @@
           <w:szCs w:val="28"/>
         </w:rPr>
         <w:tab/>
-      </w:r>
-      <w:proofErr w:type="gramStart"/>
-      <w:r>
-        <w:rPr>
-          <w:sz w:val="28"/>
-          <w:szCs w:val="28"/>
-        </w:rPr>
-        <w:t>Iterator :</w:t>
-      </w:r>
-      <w:proofErr w:type="gramEnd"/>
-      <w:r>
-        <w:rPr>
-          <w:sz w:val="28"/>
-          <w:szCs w:val="28"/>
-        </w:rPr>
-        <w:t xml:space="preserve"> it is </w:t>
-      </w:r>
-      <w:proofErr w:type="gramStart"/>
-      <w:r>
-        <w:rPr>
-          <w:sz w:val="28"/>
-          <w:szCs w:val="28"/>
-        </w:rPr>
-        <w:t>a an</w:t>
-      </w:r>
-      <w:proofErr w:type="gramEnd"/>
-      <w:r>
-        <w:rPr>
-          <w:sz w:val="28"/>
-          <w:szCs w:val="28"/>
-        </w:rPr>
-        <w:t xml:space="preserve"> interface which provide set of methods to retrieve the records one by one. </w:t>
-      </w:r>
-    </w:p>
-    <w:p>
-      <w:pPr>
-        <w:rPr>
-          <w:sz w:val="28"/>
-          <w:szCs w:val="28"/>
-        </w:rPr>
-      </w:pPr>
-      <w:r>
-        <w:rPr>
-          <w:b/>
-          <w:bCs/>
-          <w:sz w:val="28"/>
-          <w:szCs w:val="28"/>
-        </w:rPr>
-        <w:t xml:space="preserve">List </w:t>
-      </w:r>
-      <w:proofErr w:type="gramStart"/>
-      <w:r>
-        <w:rPr>
-          <w:b/>
-          <w:bCs/>
-          <w:sz w:val="28"/>
-          <w:szCs w:val="28"/>
-        </w:rPr>
-        <w:t xml:space="preserve">family </w:t>
-      </w:r>
-      <w:r>
-        <w:rPr>
-          <w:sz w:val="28"/>
-          <w:szCs w:val="28"/>
-        </w:rPr>
-        <w:t>:</w:t>
-      </w:r>
-      <w:proofErr w:type="gramEnd"/>
-      <w:r>
-        <w:rPr>
-          <w:sz w:val="28"/>
-          <w:szCs w:val="28"/>
-        </w:rPr>
-        <w:t xml:space="preserve"> </w:t>
+        <w:t xml:space="preserve">Iterator : it is a an interface which provide set of methods to retrieve the records one by one. </w:t>
+      </w:r>
+    </w:p>
+    <w:p>
+      <w:pPr>
+        <w:rPr>
+          <w:sz w:val="28"/>
+          <w:szCs w:val="28"/>
+        </w:rPr>
+      </w:pPr>
+      <w:r>
+        <w:rPr>
+          <w:b/>
+          <w:bCs/>
+          <w:sz w:val="28"/>
+          <w:szCs w:val="28"/>
+        </w:rPr>
+        <w:t xml:space="preserve">List family </w:t>
+      </w:r>
+      <w:r>
+        <w:rPr>
+          <w:sz w:val="28"/>
+          <w:szCs w:val="28"/>
+        </w:rPr>
+        <w:t xml:space="preserve">: </w:t>
       </w:r>
       <w:r>
         <w:rPr>
@@ -849,27 +685,7 @@
           <w:sz w:val="28"/>
           <w:szCs w:val="28"/>
         </w:rPr>
-        <w:t xml:space="preserve">Map </w:t>
-      </w:r>
-      <w:proofErr w:type="gramStart"/>
-      <w:r>
-        <w:rPr>
-          <w:b/>
-          <w:bCs/>
-          <w:sz w:val="28"/>
-          <w:szCs w:val="28"/>
-        </w:rPr>
-        <w:t>family :</w:t>
-      </w:r>
-      <w:proofErr w:type="gramEnd"/>
-      <w:r>
-        <w:rPr>
-          <w:b/>
-          <w:bCs/>
-          <w:sz w:val="28"/>
-          <w:szCs w:val="28"/>
-        </w:rPr>
-        <w:t xml:space="preserve"> </w:t>
+        <w:t xml:space="preserve">Map family : </w:t>
       </w:r>
     </w:p>
     <w:p>
@@ -965,6 +781,83 @@
         </w:rPr>
         <w:t xml:space="preserve"> value.  </w:t>
       </w:r>
+    </w:p>
+    <w:p>
+      <w:pPr>
+        <w:rPr>
+          <w:sz w:val="28"/>
+          <w:szCs w:val="28"/>
+        </w:rPr>
+      </w:pPr>
+    </w:p>
+    <w:p>
+      <w:pPr>
+        <w:rPr>
+          <w:sz w:val="28"/>
+          <w:szCs w:val="28"/>
+        </w:rPr>
+      </w:pPr>
+    </w:p>
+    <w:p>
+      <w:pPr>
+        <w:rPr>
+          <w:sz w:val="28"/>
+          <w:szCs w:val="28"/>
+        </w:rPr>
+      </w:pPr>
+      <w:r>
+        <w:rPr>
+          <w:sz w:val="28"/>
+          <w:szCs w:val="28"/>
+        </w:rPr>
+        <w:t xml:space="preserve">Collection framework provided few utilities classes which help to searching and sorting data from collection classes. </w:t>
+      </w:r>
+    </w:p>
+    <w:p>
+      <w:pPr>
+        <w:rPr>
+          <w:sz w:val="28"/>
+          <w:szCs w:val="28"/>
+        </w:rPr>
+      </w:pPr>
+    </w:p>
+    <w:p>
+      <w:pPr>
+        <w:rPr>
+          <w:sz w:val="28"/>
+          <w:szCs w:val="28"/>
+        </w:rPr>
+      </w:pPr>
+      <w:r>
+        <w:rPr>
+          <w:sz w:val="28"/>
+          <w:szCs w:val="28"/>
+        </w:rPr>
+        <w:t xml:space="preserve">Arrays : Utilities class </w:t>
+      </w:r>
+    </w:p>
+    <w:p>
+      <w:pPr>
+        <w:rPr>
+          <w:sz w:val="28"/>
+          <w:szCs w:val="28"/>
+        </w:rPr>
+      </w:pPr>
+      <w:r>
+        <w:rPr>
+          <w:sz w:val="28"/>
+          <w:szCs w:val="28"/>
+        </w:rPr>
+        <w:t xml:space="preserve">Collections : Utilities classes </w:t>
+      </w:r>
+    </w:p>
+    <w:p>
+      <w:pPr>
+        <w:rPr>
+          <w:sz w:val="28"/>
+          <w:szCs w:val="28"/>
+        </w:rPr>
+      </w:pPr>
     </w:p>
     <w:p>
       <w:pPr>

--- a/Collection Framework - Day 7 - 29-07-2025.docx
+++ b/Collection Framework - Day 7 - 29-07-2025.docx
@@ -830,25 +830,112 @@
       </w:pPr>
       <w:r>
         <w:rPr>
-          <w:sz w:val="28"/>
-          <w:szCs w:val="28"/>
-        </w:rPr>
-        <w:t xml:space="preserve">Arrays : Utilities class </w:t>
-      </w:r>
-    </w:p>
-    <w:p>
-      <w:pPr>
-        <w:rPr>
-          <w:sz w:val="28"/>
-          <w:szCs w:val="28"/>
-        </w:rPr>
-      </w:pPr>
-      <w:r>
-        <w:rPr>
-          <w:sz w:val="28"/>
-          <w:szCs w:val="28"/>
-        </w:rPr>
-        <w:t xml:space="preserve">Collections : Utilities classes </w:t>
+          <w:b/>
+          <w:bCs/>
+          <w:sz w:val="28"/>
+          <w:szCs w:val="28"/>
+        </w:rPr>
+        <w:t xml:space="preserve">Arrays </w:t>
+      </w:r>
+      <w:r>
+        <w:rPr>
+          <w:sz w:val="28"/>
+          <w:szCs w:val="28"/>
+        </w:rPr>
+        <w:t xml:space="preserve">: Utilities class </w:t>
+      </w:r>
+      <w:r>
+        <w:rPr>
+          <w:sz w:val="28"/>
+          <w:szCs w:val="28"/>
+        </w:rPr>
+        <w:tab/>
+        <w:t xml:space="preserve">: deal with primitive array </w:t>
+      </w:r>
+    </w:p>
+    <w:p>
+      <w:pPr>
+        <w:rPr>
+          <w:sz w:val="28"/>
+          <w:szCs w:val="28"/>
+        </w:rPr>
+      </w:pPr>
+      <w:r>
+        <w:rPr>
+          <w:b/>
+          <w:bCs/>
+          <w:sz w:val="28"/>
+          <w:szCs w:val="28"/>
+        </w:rPr>
+        <w:t>Collections</w:t>
+      </w:r>
+      <w:r>
+        <w:rPr>
+          <w:sz w:val="28"/>
+          <w:szCs w:val="28"/>
+        </w:rPr>
+        <w:t xml:space="preserve"> : Utilities classes </w:t>
+      </w:r>
+      <w:r>
+        <w:rPr>
+          <w:sz w:val="28"/>
+          <w:szCs w:val="28"/>
+        </w:rPr>
+        <w:t xml:space="preserve">: deal with List of data of any types. </w:t>
+      </w:r>
+    </w:p>
+    <w:p>
+      <w:pPr>
+        <w:rPr>
+          <w:sz w:val="28"/>
+          <w:szCs w:val="28"/>
+        </w:rPr>
+      </w:pPr>
+    </w:p>
+    <w:p>
+      <w:pPr>
+        <w:rPr>
+          <w:sz w:val="28"/>
+          <w:szCs w:val="28"/>
+        </w:rPr>
+      </w:pPr>
+      <w:r>
+        <w:rPr>
+          <w:sz w:val="28"/>
+          <w:szCs w:val="28"/>
+        </w:rPr>
+        <w:t xml:space="preserve">By default all wrapper classes (Integer, float, double) as well as String class internally implements Comparable interface. </w:t>
+      </w:r>
+    </w:p>
+    <w:p>
+      <w:pPr>
+        <w:rPr>
+          <w:sz w:val="28"/>
+          <w:szCs w:val="28"/>
+        </w:rPr>
+      </w:pPr>
+      <w:r>
+        <w:rPr>
+          <w:sz w:val="28"/>
+          <w:szCs w:val="28"/>
+        </w:rPr>
+        <w:t xml:space="preserve">Comparable interface part of lang package and it contains </w:t>
+      </w:r>
+      <w:proofErr w:type="spellStart"/>
+      <w:r>
+        <w:rPr>
+          <w:sz w:val="28"/>
+          <w:szCs w:val="28"/>
+        </w:rPr>
+        <w:t>compareTo</w:t>
+      </w:r>
+      <w:proofErr w:type="spellEnd"/>
+      <w:r>
+        <w:rPr>
+          <w:sz w:val="28"/>
+          <w:szCs w:val="28"/>
+        </w:rPr>
+        <w:t xml:space="preserve"> method to compare the each values. It provided logic to do sorting by default ascending order. </w:t>
       </w:r>
     </w:p>
     <w:p>

--- a/Collection Framework - Day 7 - 29-07-2025.docx
+++ b/Collection Framework - Day 7 - 29-07-2025.docx
@@ -89,6 +89,7 @@
           <w:szCs w:val="28"/>
         </w:rPr>
       </w:pPr>
+      <w:proofErr w:type="gramStart"/>
       <w:r>
         <w:rPr>
           <w:b/>
@@ -103,7 +104,31 @@
           <w:sz w:val="28"/>
           <w:szCs w:val="28"/>
         </w:rPr>
-        <w:t xml:space="preserve">: it allow to store key-value pairs. Key is unique and value can be duplicate. </w:t>
+        <w:t>:</w:t>
+      </w:r>
+      <w:proofErr w:type="gramEnd"/>
+      <w:r>
+        <w:rPr>
+          <w:sz w:val="28"/>
+          <w:szCs w:val="28"/>
+        </w:rPr>
+        <w:t xml:space="preserve"> it </w:t>
+      </w:r>
+      <w:proofErr w:type="gramStart"/>
+      <w:r>
+        <w:rPr>
+          <w:sz w:val="28"/>
+          <w:szCs w:val="28"/>
+        </w:rPr>
+        <w:t>allow</w:t>
+      </w:r>
+      <w:proofErr w:type="gramEnd"/>
+      <w:r>
+        <w:rPr>
+          <w:sz w:val="28"/>
+          <w:szCs w:val="28"/>
+        </w:rPr>
+        <w:t xml:space="preserve"> to store key-value pairs. Key is unique and value can be duplicate. </w:t>
       </w:r>
     </w:p>
     <w:p>
@@ -128,6 +153,7 @@
           <w:szCs w:val="28"/>
         </w:rPr>
       </w:pPr>
+      <w:proofErr w:type="gramStart"/>
       <w:r>
         <w:rPr>
           <w:sz w:val="28"/>
@@ -140,7 +166,15 @@
           <w:sz w:val="28"/>
           <w:szCs w:val="28"/>
         </w:rPr>
-        <w:t xml:space="preserve">: </w:t>
+        <w:t>:</w:t>
+      </w:r>
+      <w:proofErr w:type="gramEnd"/>
+      <w:r>
+        <w:rPr>
+          <w:sz w:val="28"/>
+          <w:szCs w:val="28"/>
+        </w:rPr>
+        <w:t xml:space="preserve"> </w:t>
       </w:r>
       <w:r>
         <w:rPr>
@@ -169,6 +203,7 @@
         </w:rPr>
       </w:pPr>
       <w:proofErr w:type="spellStart"/>
+      <w:proofErr w:type="gramStart"/>
       <w:r>
         <w:rPr>
           <w:sz w:val="28"/>
@@ -182,7 +217,15 @@
           <w:sz w:val="28"/>
           <w:szCs w:val="28"/>
         </w:rPr>
-        <w:t xml:space="preserve"> : </w:t>
+        <w:t xml:space="preserve"> :</w:t>
+      </w:r>
+      <w:proofErr w:type="gramEnd"/>
+      <w:r>
+        <w:rPr>
+          <w:sz w:val="28"/>
+          <w:szCs w:val="28"/>
+        </w:rPr>
+        <w:t xml:space="preserve"> </w:t>
       </w:r>
       <w:r>
         <w:rPr>
@@ -202,6 +245,7 @@
         </w:rPr>
       </w:pPr>
       <w:proofErr w:type="spellStart"/>
+      <w:proofErr w:type="gramStart"/>
       <w:r>
         <w:rPr>
           <w:sz w:val="28"/>
@@ -215,7 +259,31 @@
           <w:sz w:val="28"/>
           <w:szCs w:val="28"/>
         </w:rPr>
-        <w:t xml:space="preserve"> : Ascending order as key. So key must same data types values. </w:t>
+        <w:t xml:space="preserve"> :</w:t>
+      </w:r>
+      <w:proofErr w:type="gramEnd"/>
+      <w:r>
+        <w:rPr>
+          <w:sz w:val="28"/>
+          <w:szCs w:val="28"/>
+        </w:rPr>
+        <w:t xml:space="preserve"> Ascending order as key. </w:t>
+      </w:r>
+      <w:proofErr w:type="gramStart"/>
+      <w:r>
+        <w:rPr>
+          <w:sz w:val="28"/>
+          <w:szCs w:val="28"/>
+        </w:rPr>
+        <w:t>So</w:t>
+      </w:r>
+      <w:proofErr w:type="gramEnd"/>
+      <w:r>
+        <w:rPr>
+          <w:sz w:val="28"/>
+          <w:szCs w:val="28"/>
+        </w:rPr>
+        <w:t xml:space="preserve"> key must same data types values. </w:t>
       </w:r>
     </w:p>
     <w:p>
@@ -226,6 +294,7 @@
         </w:rPr>
       </w:pPr>
       <w:proofErr w:type="spellStart"/>
+      <w:proofErr w:type="gramStart"/>
       <w:r>
         <w:rPr>
           <w:sz w:val="28"/>
@@ -246,7 +315,15 @@
           <w:sz w:val="28"/>
           <w:szCs w:val="28"/>
         </w:rPr>
-        <w:t xml:space="preserve">: legacy class by default all methods are synchronized. </w:t>
+        <w:t>:</w:t>
+      </w:r>
+      <w:proofErr w:type="gramEnd"/>
+      <w:r>
+        <w:rPr>
+          <w:sz w:val="28"/>
+          <w:szCs w:val="28"/>
+        </w:rPr>
+        <w:t xml:space="preserve"> legacy class by default all methods are synchronized. </w:t>
       </w:r>
     </w:p>
     <w:p>
@@ -341,7 +418,23 @@
           <w:sz w:val="28"/>
           <w:szCs w:val="28"/>
         </w:rPr>
-        <w:t>&lt;Type&gt;();</w:t>
+        <w:t>&lt;Type</w:t>
+      </w:r>
+      <w:proofErr w:type="gramStart"/>
+      <w:r>
+        <w:rPr>
+          <w:sz w:val="28"/>
+          <w:szCs w:val="28"/>
+        </w:rPr>
+        <w:t>&gt;(</w:t>
+      </w:r>
+      <w:proofErr w:type="gramEnd"/>
+      <w:r>
+        <w:rPr>
+          <w:sz w:val="28"/>
+          <w:szCs w:val="28"/>
+        </w:rPr>
+        <w:t>);</w:t>
       </w:r>
     </w:p>
     <w:p>
@@ -359,6 +452,7 @@
         <w:t xml:space="preserve">Type is </w:t>
       </w:r>
       <w:proofErr w:type="spellStart"/>
+      <w:proofErr w:type="gramStart"/>
       <w:r>
         <w:rPr>
           <w:sz w:val="28"/>
@@ -367,6 +461,7 @@
         <w:t>Integer,Float</w:t>
       </w:r>
       <w:proofErr w:type="spellEnd"/>
+      <w:proofErr w:type="gramEnd"/>
       <w:r>
         <w:rPr>
           <w:sz w:val="28"/>
@@ -517,7 +612,27 @@
           <w:szCs w:val="28"/>
         </w:rPr>
         <w:lastRenderedPageBreak/>
-        <w:t xml:space="preserve">Set family : </w:t>
+        <w:t xml:space="preserve">Set </w:t>
+      </w:r>
+      <w:proofErr w:type="gramStart"/>
+      <w:r>
+        <w:rPr>
+          <w:b/>
+          <w:bCs/>
+          <w:sz w:val="28"/>
+          <w:szCs w:val="28"/>
+        </w:rPr>
+        <w:t>family :</w:t>
+      </w:r>
+      <w:proofErr w:type="gramEnd"/>
+      <w:r>
+        <w:rPr>
+          <w:b/>
+          <w:bCs/>
+          <w:sz w:val="28"/>
+          <w:szCs w:val="28"/>
+        </w:rPr>
+        <w:t xml:space="preserve"> </w:t>
       </w:r>
     </w:p>
     <w:p>
@@ -549,31 +664,80 @@
           <w:szCs w:val="28"/>
         </w:rPr>
         <w:tab/>
-        <w:t xml:space="preserve">Iterator : it is a an interface which provide set of methods to retrieve the records one by one. </w:t>
-      </w:r>
-    </w:p>
-    <w:p>
-      <w:pPr>
-        <w:rPr>
-          <w:sz w:val="28"/>
-          <w:szCs w:val="28"/>
-        </w:rPr>
-      </w:pPr>
-      <w:r>
-        <w:rPr>
-          <w:b/>
-          <w:bCs/>
-          <w:sz w:val="28"/>
-          <w:szCs w:val="28"/>
-        </w:rPr>
-        <w:t xml:space="preserve">List family </w:t>
-      </w:r>
-      <w:r>
-        <w:rPr>
-          <w:sz w:val="28"/>
-          <w:szCs w:val="28"/>
-        </w:rPr>
-        <w:t xml:space="preserve">: </w:t>
+      </w:r>
+      <w:proofErr w:type="gramStart"/>
+      <w:r>
+        <w:rPr>
+          <w:sz w:val="28"/>
+          <w:szCs w:val="28"/>
+        </w:rPr>
+        <w:t>Iterator :</w:t>
+      </w:r>
+      <w:proofErr w:type="gramEnd"/>
+      <w:r>
+        <w:rPr>
+          <w:sz w:val="28"/>
+          <w:szCs w:val="28"/>
+        </w:rPr>
+        <w:t xml:space="preserve"> it is </w:t>
+      </w:r>
+      <w:proofErr w:type="gramStart"/>
+      <w:r>
+        <w:rPr>
+          <w:sz w:val="28"/>
+          <w:szCs w:val="28"/>
+        </w:rPr>
+        <w:t>a an</w:t>
+      </w:r>
+      <w:proofErr w:type="gramEnd"/>
+      <w:r>
+        <w:rPr>
+          <w:sz w:val="28"/>
+          <w:szCs w:val="28"/>
+        </w:rPr>
+        <w:t xml:space="preserve"> interface which provide set of methods to retrieve the records one by one. </w:t>
+      </w:r>
+    </w:p>
+    <w:p>
+      <w:pPr>
+        <w:rPr>
+          <w:sz w:val="28"/>
+          <w:szCs w:val="28"/>
+        </w:rPr>
+      </w:pPr>
+      <w:r>
+        <w:rPr>
+          <w:b/>
+          <w:bCs/>
+          <w:sz w:val="28"/>
+          <w:szCs w:val="28"/>
+        </w:rPr>
+        <w:t xml:space="preserve">List </w:t>
+      </w:r>
+      <w:proofErr w:type="gramStart"/>
+      <w:r>
+        <w:rPr>
+          <w:b/>
+          <w:bCs/>
+          <w:sz w:val="28"/>
+          <w:szCs w:val="28"/>
+        </w:rPr>
+        <w:t xml:space="preserve">family </w:t>
+      </w:r>
+      <w:r>
+        <w:rPr>
+          <w:sz w:val="28"/>
+          <w:szCs w:val="28"/>
+        </w:rPr>
+        <w:t>:</w:t>
+      </w:r>
+      <w:proofErr w:type="gramEnd"/>
+      <w:r>
+        <w:rPr>
+          <w:sz w:val="28"/>
+          <w:szCs w:val="28"/>
+        </w:rPr>
+        <w:t xml:space="preserve"> </w:t>
       </w:r>
       <w:r>
         <w:rPr>
@@ -685,7 +849,27 @@
           <w:sz w:val="28"/>
           <w:szCs w:val="28"/>
         </w:rPr>
-        <w:t xml:space="preserve">Map family : </w:t>
+        <w:t xml:space="preserve">Map </w:t>
+      </w:r>
+      <w:proofErr w:type="gramStart"/>
+      <w:r>
+        <w:rPr>
+          <w:b/>
+          <w:bCs/>
+          <w:sz w:val="28"/>
+          <w:szCs w:val="28"/>
+        </w:rPr>
+        <w:t>family :</w:t>
+      </w:r>
+      <w:proofErr w:type="gramEnd"/>
+      <w:r>
+        <w:rPr>
+          <w:b/>
+          <w:bCs/>
+          <w:sz w:val="28"/>
+          <w:szCs w:val="28"/>
+        </w:rPr>
+        <w:t xml:space="preserve"> </w:t>
       </w:r>
     </w:p>
     <w:p>
@@ -828,6 +1012,7 @@
           <w:szCs w:val="28"/>
         </w:rPr>
       </w:pPr>
+      <w:proofErr w:type="gramStart"/>
       <w:r>
         <w:rPr>
           <w:b/>
@@ -842,7 +1027,15 @@
           <w:sz w:val="28"/>
           <w:szCs w:val="28"/>
         </w:rPr>
-        <w:t xml:space="preserve">: Utilities class </w:t>
+        <w:t>:</w:t>
+      </w:r>
+      <w:proofErr w:type="gramEnd"/>
+      <w:r>
+        <w:rPr>
+          <w:sz w:val="28"/>
+          <w:szCs w:val="28"/>
+        </w:rPr>
+        <w:t xml:space="preserve"> Utilities class </w:t>
       </w:r>
       <w:r>
         <w:rPr>
@@ -860,6 +1053,7 @@
           <w:szCs w:val="28"/>
         </w:rPr>
       </w:pPr>
+      <w:proofErr w:type="gramStart"/>
       <w:r>
         <w:rPr>
           <w:b/>
@@ -874,37 +1068,77 @@
           <w:sz w:val="28"/>
           <w:szCs w:val="28"/>
         </w:rPr>
-        <w:t xml:space="preserve"> : Utilities classes </w:t>
-      </w:r>
-      <w:r>
-        <w:rPr>
-          <w:sz w:val="28"/>
-          <w:szCs w:val="28"/>
-        </w:rPr>
-        <w:t xml:space="preserve">: deal with List of data of any types. </w:t>
-      </w:r>
-    </w:p>
-    <w:p>
-      <w:pPr>
-        <w:rPr>
-          <w:sz w:val="28"/>
-          <w:szCs w:val="28"/>
-        </w:rPr>
-      </w:pPr>
-    </w:p>
-    <w:p>
-      <w:pPr>
-        <w:rPr>
-          <w:sz w:val="28"/>
-          <w:szCs w:val="28"/>
-        </w:rPr>
-      </w:pPr>
-      <w:r>
-        <w:rPr>
-          <w:sz w:val="28"/>
-          <w:szCs w:val="28"/>
-        </w:rPr>
-        <w:t xml:space="preserve">By default all wrapper classes (Integer, float, double) as well as String class internally implements Comparable interface. </w:t>
+        <w:t xml:space="preserve"> :</w:t>
+      </w:r>
+      <w:proofErr w:type="gramEnd"/>
+      <w:r>
+        <w:rPr>
+          <w:sz w:val="28"/>
+          <w:szCs w:val="28"/>
+        </w:rPr>
+        <w:t xml:space="preserve"> Utilities </w:t>
+      </w:r>
+      <w:proofErr w:type="gramStart"/>
+      <w:r>
+        <w:rPr>
+          <w:sz w:val="28"/>
+          <w:szCs w:val="28"/>
+        </w:rPr>
+        <w:t xml:space="preserve">classes </w:t>
+      </w:r>
+      <w:r>
+        <w:rPr>
+          <w:sz w:val="28"/>
+          <w:szCs w:val="28"/>
+        </w:rPr>
+        <w:t>:</w:t>
+      </w:r>
+      <w:proofErr w:type="gramEnd"/>
+      <w:r>
+        <w:rPr>
+          <w:sz w:val="28"/>
+          <w:szCs w:val="28"/>
+        </w:rPr>
+        <w:t xml:space="preserve"> deal with List of data of any types. </w:t>
+      </w:r>
+    </w:p>
+    <w:p>
+      <w:pPr>
+        <w:rPr>
+          <w:sz w:val="28"/>
+          <w:szCs w:val="28"/>
+        </w:rPr>
+      </w:pPr>
+    </w:p>
+    <w:p>
+      <w:pPr>
+        <w:rPr>
+          <w:sz w:val="28"/>
+          <w:szCs w:val="28"/>
+        </w:rPr>
+      </w:pPr>
+      <w:r>
+        <w:rPr>
+          <w:sz w:val="28"/>
+          <w:szCs w:val="28"/>
+        </w:rPr>
+        <w:t xml:space="preserve">By </w:t>
+      </w:r>
+      <w:proofErr w:type="gramStart"/>
+      <w:r>
+        <w:rPr>
+          <w:sz w:val="28"/>
+          <w:szCs w:val="28"/>
+        </w:rPr>
+        <w:t>default</w:t>
+      </w:r>
+      <w:proofErr w:type="gramEnd"/>
+      <w:r>
+        <w:rPr>
+          <w:sz w:val="28"/>
+          <w:szCs w:val="28"/>
+        </w:rPr>
+        <w:t xml:space="preserve"> all wrapper classes (Integer, float, double) as well as String class internally implements Comparable interface. </w:t>
       </w:r>
     </w:p>
     <w:p>
@@ -935,16 +1169,51 @@
           <w:sz w:val="28"/>
           <w:szCs w:val="28"/>
         </w:rPr>
-        <w:t xml:space="preserve"> method to compare the each values. It provided logic to do sorting by default ascending order. </w:t>
-      </w:r>
-    </w:p>
-    <w:p>
-      <w:pPr>
-        <w:rPr>
-          <w:sz w:val="28"/>
-          <w:szCs w:val="28"/>
-        </w:rPr>
-      </w:pPr>
+        <w:t xml:space="preserve"> method to compare </w:t>
+      </w:r>
+      <w:proofErr w:type="gramStart"/>
+      <w:r>
+        <w:rPr>
+          <w:sz w:val="28"/>
+          <w:szCs w:val="28"/>
+        </w:rPr>
+        <w:t>the each</w:t>
+      </w:r>
+      <w:proofErr w:type="gramEnd"/>
+      <w:r>
+        <w:rPr>
+          <w:sz w:val="28"/>
+          <w:szCs w:val="28"/>
+        </w:rPr>
+        <w:t xml:space="preserve"> values. It provided logic to do sorting by default ascending order. </w:t>
+      </w:r>
+    </w:p>
+    <w:p>
+      <w:pPr>
+        <w:rPr>
+          <w:sz w:val="28"/>
+          <w:szCs w:val="28"/>
+        </w:rPr>
+      </w:pPr>
+    </w:p>
+    <w:p>
+      <w:pPr>
+        <w:rPr>
+          <w:b/>
+          <w:bCs/>
+          <w:sz w:val="28"/>
+          <w:szCs w:val="28"/>
+        </w:rPr>
+      </w:pPr>
+      <w:r>
+        <w:rPr>
+          <w:b/>
+          <w:bCs/>
+          <w:sz w:val="28"/>
+          <w:szCs w:val="28"/>
+        </w:rPr>
+        <w:t xml:space="preserve">Comparator interface. </w:t>
+      </w:r>
     </w:p>
     <w:p>
       <w:pPr>
